--- a/AST/readme.docx
+++ b/AST/readme.docx
@@ -73,13 +73,7 @@
         <w:rPr>
           <w:rFonts w:ascii="Times New Roman" w:hAnsi="Times New Roman" w:cs="Times New Roman"/>
         </w:rPr>
-        <w:t>(</w:t>
-      </w:r>
-      <w:r>
-        <w:rPr>
-          <w:rFonts w:ascii="Times New Roman" w:hAnsi="Times New Roman" w:cs="Times New Roman"/>
-        </w:rPr>
-        <w:t>AST/src/com.MDGHandle</w:t>
+        <w:t>(AST/src/com.MDGHandle</w:t>
       </w:r>
       <w:r>
         <w:rPr>
@@ -97,25 +91,7 @@
         <w:rPr>
           <w:rFonts w:ascii="Times New Roman" w:hAnsi="Times New Roman" w:cs="Times New Roman"/>
         </w:rPr>
-        <w:t>类</w:t>
-      </w:r>
-      <w:r>
-        <w:rPr>
-          <w:rFonts w:ascii="Times New Roman" w:hAnsi="Times New Roman" w:cs="Times New Roman"/>
-        </w:rPr>
-        <w:t>中，详细添加的地方</w:t>
-      </w:r>
-      <w:r>
-        <w:rPr>
-          <w:rFonts w:ascii="Times New Roman" w:hAnsi="Times New Roman" w:cs="Times New Roman"/>
-        </w:rPr>
-        <w:t>已在源码处标明</w:t>
-      </w:r>
-      <w:r>
-        <w:rPr>
-          <w:rFonts w:ascii="Times New Roman" w:hAnsi="Times New Roman" w:cs="Times New Roman"/>
-        </w:rPr>
-        <w:t>。如图</w:t>
+        <w:t>类中，详细添加的地方已在源码处标明。如图</w:t>
       </w:r>
       <w:r>
         <w:rPr>
@@ -147,763 +123,6 @@
             <wp:extent cx="5334000" cy="1198245"/>
             <wp:effectExtent l="0" t="0" r="0" b="1905"/>
             <wp:docPr id="1" name="图片 1"/>
-            <wp:cNvGraphicFramePr>
-              <a:graphicFrameLocks xmlns:a="http://schemas.openxmlformats.org/drawingml/2006/main" noChangeAspect="1"/>
-            </wp:cNvGraphicFramePr>
-            <a:graphic xmlns:a="http://schemas.openxmlformats.org/drawingml/2006/main">
-              <a:graphicData uri="http://schemas.openxmlformats.org/drawingml/2006/picture">
-                <pic:pic xmlns:pic="http://schemas.openxmlformats.org/drawingml/2006/picture">
-                  <pic:nvPicPr>
-                    <pic:cNvPr id="1" name=""/>
-                    <pic:cNvPicPr/>
-                  </pic:nvPicPr>
-                  <pic:blipFill>
-                    <a:blip r:embed="rId4"/>
-                    <a:stretch>
-                      <a:fillRect/>
-                    </a:stretch>
-                  </pic:blipFill>
-                  <pic:spPr>
-                    <a:xfrm>
-                      <a:off x="0" y="0"/>
-                      <a:ext cx="5334000" cy="1198245"/>
-                    </a:xfrm>
-                    <a:prstGeom prst="rect">
-                      <a:avLst/>
-                    </a:prstGeom>
-                  </pic:spPr>
-                </pic:pic>
-              </a:graphicData>
-            </a:graphic>
-          </wp:inline>
-        </w:drawing>
-      </w:r>
-    </w:p>
-    <w:p>
-      <w:pPr>
-        <w:jc w:val="center"/>
-        <w:rPr>
-          <w:rFonts w:ascii="Times New Roman" w:hAnsi="Times New Roman" w:cs="Times New Roman"/>
-          <w:sz w:val="18"/>
-          <w:szCs w:val="18"/>
-        </w:rPr>
-      </w:pPr>
-      <w:r>
-        <w:rPr>
-          <w:rFonts w:ascii="Times New Roman" w:hAnsi="Times New Roman" w:cs="Times New Roman"/>
-          <w:sz w:val="18"/>
-          <w:szCs w:val="18"/>
-        </w:rPr>
-        <w:t>图</w:t>
-      </w:r>
-      <w:r>
-        <w:rPr>
-          <w:rFonts w:ascii="Times New Roman" w:hAnsi="Times New Roman" w:cs="Times New Roman"/>
-          <w:sz w:val="18"/>
-          <w:szCs w:val="18"/>
-        </w:rPr>
-        <w:t>1</w:t>
-      </w:r>
-      <w:r>
-        <w:rPr>
-          <w:rFonts w:ascii="Times New Roman" w:hAnsi="Times New Roman" w:cs="Times New Roman"/>
-          <w:sz w:val="18"/>
-          <w:szCs w:val="18"/>
-        </w:rPr>
-        <w:t>源码工程路径设置</w:t>
-      </w:r>
-    </w:p>
-    <w:p>
-      <w:pPr>
-        <w:jc w:val="center"/>
-        <w:rPr>
-          <w:rFonts w:ascii="Times New Roman" w:hAnsi="Times New Roman" w:cs="Times New Roman" w:hint="eastAsia"/>
-          <w:sz w:val="18"/>
-          <w:szCs w:val="18"/>
-        </w:rPr>
-      </w:pPr>
-    </w:p>
-    <w:p>
-      <w:pPr>
-        <w:pStyle w:val="a3"/>
-        <w:rPr>
-          <w:rFonts w:ascii="Times New Roman" w:hAnsi="Times New Roman" w:cs="Times New Roman"/>
-          <w:b/>
-        </w:rPr>
-      </w:pPr>
-      <w:r>
-        <w:rPr>
-          <w:rFonts w:ascii="Times New Roman" w:hAnsi="Times New Roman" w:cs="Times New Roman"/>
-          <w:b/>
-        </w:rPr>
-        <w:t>2</w:t>
-      </w:r>
-      <w:r>
-        <w:rPr>
-          <w:rFonts w:ascii="Times New Roman" w:hAnsi="Times New Roman" w:cs="Times New Roman"/>
-          <w:b/>
-        </w:rPr>
-        <w:t>.</w:t>
-      </w:r>
-      <w:r>
-        <w:rPr>
-          <w:rFonts w:ascii="Times New Roman" w:hAnsi="Times New Roman" w:cs="Times New Roman"/>
-          <w:b/>
-        </w:rPr>
-        <w:t>功能模块调用方法说明</w:t>
-      </w:r>
-    </w:p>
-    <w:p>
-      <w:pPr>
-        <w:pStyle w:val="a3"/>
-        <w:rPr>
-          <w:rFonts w:ascii="Times New Roman" w:hAnsi="Times New Roman" w:cs="Times New Roman"/>
-        </w:rPr>
-      </w:pPr>
-      <w:r>
-        <w:rPr>
-          <w:rFonts w:ascii="Times New Roman" w:hAnsi="Times New Roman" w:cs="Times New Roman"/>
-          <w:b/>
-        </w:rPr>
-        <w:tab/>
-      </w:r>
-      <w:r>
-        <w:rPr>
-          <w:rFonts w:ascii="Times New Roman" w:hAnsi="Times New Roman" w:cs="Times New Roman"/>
-        </w:rPr>
-        <w:t>依赖解析的职责都由</w:t>
-      </w:r>
-      <w:r>
-        <w:rPr>
-          <w:rFonts w:ascii="Times New Roman" w:hAnsi="Times New Roman" w:cs="Times New Roman"/>
-        </w:rPr>
-        <w:t>(AST/src/com.</w:t>
-      </w:r>
-      <w:r>
-        <w:rPr>
-          <w:rFonts w:ascii="Times New Roman" w:hAnsi="Times New Roman" w:cs="Times New Roman"/>
-        </w:rPr>
-        <w:t>CASTParser</w:t>
-      </w:r>
-      <w:r>
-        <w:rPr>
-          <w:rFonts w:ascii="Times New Roman" w:hAnsi="Times New Roman" w:cs="Times New Roman"/>
-        </w:rPr>
-        <w:t>)</w:t>
-      </w:r>
-      <w:r>
-        <w:rPr>
-          <w:rFonts w:ascii="Times New Roman" w:hAnsi="Times New Roman" w:cs="Times New Roman"/>
-        </w:rPr>
-        <w:t>类负责，只需在类中</w:t>
-      </w:r>
-      <w:r>
-        <w:rPr>
-          <w:rFonts w:ascii="Times New Roman" w:hAnsi="Times New Roman" w:cs="Times New Roman"/>
-        </w:rPr>
-        <w:t>parser()</w:t>
-      </w:r>
-      <w:r>
-        <w:rPr>
-          <w:rFonts w:ascii="Times New Roman" w:hAnsi="Times New Roman" w:cs="Times New Roman"/>
-        </w:rPr>
-        <w:t>函数中调用相应的依赖边解析模块便可得到</w:t>
-      </w:r>
-      <w:r>
-        <w:rPr>
-          <w:rFonts w:ascii="Times New Roman" w:hAnsi="Times New Roman" w:cs="Times New Roman"/>
-        </w:rPr>
-        <w:t>MDG</w:t>
-      </w:r>
-      <w:r>
-        <w:rPr>
-          <w:rFonts w:ascii="Times New Roman" w:hAnsi="Times New Roman" w:cs="Times New Roman"/>
-        </w:rPr>
-        <w:t>依赖关系。具体调用如下</w:t>
-      </w:r>
-    </w:p>
-    <w:p>
-      <w:pPr>
-        <w:pStyle w:val="a3"/>
-        <w:rPr>
-          <w:rFonts w:ascii="Times New Roman" w:hAnsi="Times New Roman" w:cs="Times New Roman"/>
-        </w:rPr>
-      </w:pPr>
-      <w:r>
-        <w:rPr>
-          <w:rFonts w:ascii="Times New Roman" w:hAnsi="Times New Roman" w:cs="Times New Roman" w:hint="eastAsia"/>
-        </w:rPr>
-        <w:t>(</w:t>
-      </w:r>
-      <w:r>
-        <w:rPr>
-          <w:rFonts w:ascii="Times New Roman" w:hAnsi="Times New Roman" w:cs="Times New Roman"/>
-        </w:rPr>
-        <w:t>1</w:t>
-      </w:r>
-      <w:r>
-        <w:rPr>
-          <w:rFonts w:ascii="Times New Roman" w:hAnsi="Times New Roman" w:cs="Times New Roman" w:hint="eastAsia"/>
-        </w:rPr>
-        <w:t>)</w:t>
-      </w:r>
-      <w:r>
-        <w:rPr>
-          <w:rFonts w:ascii="Times New Roman" w:hAnsi="Times New Roman" w:cs="Times New Roman"/>
-        </w:rPr>
-        <w:t>线程触发边：</w:t>
-      </w:r>
-    </w:p>
-    <w:p>
-      <w:pPr>
-        <w:autoSpaceDE w:val="0"/>
-        <w:autoSpaceDN w:val="0"/>
-        <w:adjustRightInd w:val="0"/>
-        <w:ind w:firstLine="420"/>
-        <w:jc w:val="left"/>
-        <w:rPr>
-          <w:rFonts w:ascii="Consolas" w:hAnsi="Consolas" w:cs="Consolas" w:hint="eastAsia"/>
-          <w:kern w:val="0"/>
-          <w:szCs w:val="21"/>
-        </w:rPr>
-      </w:pPr>
-      <w:r>
-        <w:rPr>
-          <w:rFonts w:ascii="Consolas" w:hAnsi="Consolas" w:cs="Consolas"/>
-          <w:kern w:val="0"/>
-          <w:szCs w:val="21"/>
-        </w:rPr>
-        <w:t>triggerParser(compileUnits)</w:t>
-      </w:r>
-      <w:r>
-        <w:rPr>
-          <w:rFonts w:ascii="Consolas" w:hAnsi="Consolas" w:cs="Consolas" w:hint="eastAsia"/>
-          <w:kern w:val="0"/>
-          <w:szCs w:val="21"/>
-        </w:rPr>
-        <w:t>;</w:t>
-      </w:r>
-    </w:p>
-    <w:p>
-      <w:pPr>
-        <w:pStyle w:val="a3"/>
-        <w:rPr>
-          <w:rFonts w:ascii="Times New Roman" w:hAnsi="Times New Roman" w:cs="Times New Roman"/>
-        </w:rPr>
-      </w:pPr>
-      <w:r>
-        <w:rPr>
-          <w:rFonts w:ascii="Times New Roman" w:hAnsi="Times New Roman" w:cs="Times New Roman" w:hint="eastAsia"/>
-        </w:rPr>
-        <w:t>(</w:t>
-      </w:r>
-      <w:r>
-        <w:rPr>
-          <w:rFonts w:ascii="Times New Roman" w:hAnsi="Times New Roman" w:cs="Times New Roman"/>
-        </w:rPr>
-        <w:t>2</w:t>
-      </w:r>
-      <w:r>
-        <w:rPr>
-          <w:rFonts w:ascii="Times New Roman" w:hAnsi="Times New Roman" w:cs="Times New Roman" w:hint="eastAsia"/>
-        </w:rPr>
-        <w:t>)</w:t>
-      </w:r>
-      <w:r>
-        <w:rPr>
-          <w:rFonts w:ascii="Times New Roman" w:hAnsi="Times New Roman" w:cs="Times New Roman" w:hint="eastAsia"/>
-        </w:rPr>
-        <w:t>同步</w:t>
-      </w:r>
-      <w:r>
-        <w:rPr>
-          <w:rFonts w:ascii="Times New Roman" w:hAnsi="Times New Roman" w:cs="Times New Roman"/>
-        </w:rPr>
-        <w:t>依赖边：</w:t>
-      </w:r>
-    </w:p>
-    <w:p>
-      <w:pPr>
-        <w:autoSpaceDE w:val="0"/>
-        <w:autoSpaceDN w:val="0"/>
-        <w:adjustRightInd w:val="0"/>
-        <w:ind w:firstLine="420"/>
-        <w:jc w:val="left"/>
-        <w:rPr>
-          <w:rFonts w:ascii="Consolas" w:hAnsi="Consolas" w:cs="Consolas" w:hint="eastAsia"/>
-          <w:kern w:val="0"/>
-          <w:szCs w:val="21"/>
-        </w:rPr>
-      </w:pPr>
-      <w:r>
-        <w:rPr>
-          <w:rFonts w:ascii="Consolas" w:hAnsi="Consolas" w:cs="Consolas"/>
-          <w:kern w:val="0"/>
-          <w:szCs w:val="21"/>
-        </w:rPr>
-        <w:t>triggerParser(compileUnits)</w:t>
-      </w:r>
-      <w:r>
-        <w:rPr>
-          <w:rFonts w:ascii="Consolas" w:hAnsi="Consolas" w:cs="Consolas" w:hint="eastAsia"/>
-          <w:kern w:val="0"/>
-          <w:szCs w:val="21"/>
-        </w:rPr>
-        <w:t>;</w:t>
-      </w:r>
-    </w:p>
-    <w:p>
-      <w:pPr>
-        <w:autoSpaceDE w:val="0"/>
-        <w:autoSpaceDN w:val="0"/>
-        <w:adjustRightInd w:val="0"/>
-        <w:ind w:firstLine="420"/>
-        <w:jc w:val="left"/>
-        <w:rPr>
-          <w:rFonts w:ascii="Consolas" w:hAnsi="Consolas" w:cs="Consolas"/>
-          <w:kern w:val="0"/>
-          <w:szCs w:val="21"/>
-        </w:rPr>
-      </w:pPr>
-      <w:r>
-        <w:rPr>
-          <w:rFonts w:ascii="Consolas" w:hAnsi="Consolas" w:cs="Consolas"/>
-          <w:kern w:val="0"/>
-          <w:szCs w:val="21"/>
-        </w:rPr>
-        <w:t>bindThreadRel();</w:t>
-      </w:r>
-      <w:r>
-        <w:rPr>
-          <w:rFonts w:ascii="Consolas" w:hAnsi="Consolas" w:cs="Consolas"/>
-          <w:color w:val="3F7F5F"/>
-          <w:kern w:val="0"/>
-          <w:szCs w:val="21"/>
-        </w:rPr>
-        <w:tab/>
-      </w:r>
-      <w:r>
-        <w:rPr>
-          <w:rFonts w:ascii="Consolas" w:hAnsi="Consolas" w:cs="Consolas"/>
-          <w:color w:val="3F7F5F"/>
-          <w:kern w:val="0"/>
-          <w:szCs w:val="21"/>
-        </w:rPr>
-        <w:tab/>
-      </w:r>
-      <w:r>
-        <w:rPr>
-          <w:rFonts w:ascii="Consolas" w:hAnsi="Consolas" w:cs="Consolas"/>
-          <w:color w:val="3F7F5F"/>
-          <w:kern w:val="0"/>
-          <w:szCs w:val="21"/>
-        </w:rPr>
-        <w:tab/>
-      </w:r>
-      <w:r>
-        <w:rPr>
-          <w:rFonts w:ascii="Consolas" w:hAnsi="Consolas" w:cs="Consolas"/>
-          <w:color w:val="3F7F5F"/>
-          <w:kern w:val="0"/>
-          <w:szCs w:val="21"/>
-        </w:rPr>
-        <w:tab/>
-      </w:r>
-      <w:r>
-        <w:rPr>
-          <w:rFonts w:ascii="Consolas" w:hAnsi="Consolas" w:cs="Consolas"/>
-          <w:color w:val="3F7F5F"/>
-          <w:kern w:val="0"/>
-          <w:szCs w:val="21"/>
-        </w:rPr>
-        <w:tab/>
-      </w:r>
-      <w:r>
-        <w:rPr>
-          <w:rFonts w:ascii="Consolas" w:hAnsi="Consolas" w:cs="Consolas"/>
-          <w:color w:val="3F7F5F"/>
-          <w:kern w:val="0"/>
-          <w:szCs w:val="21"/>
-        </w:rPr>
-        <w:tab/>
-      </w:r>
-      <w:r>
-        <w:rPr>
-          <w:rFonts w:ascii="Consolas" w:hAnsi="Consolas" w:cs="Consolas"/>
-          <w:color w:val="3F7F5F"/>
-          <w:kern w:val="0"/>
-          <w:szCs w:val="21"/>
-        </w:rPr>
-        <w:tab/>
-      </w:r>
-    </w:p>
-    <w:p>
-      <w:pPr>
-        <w:autoSpaceDE w:val="0"/>
-        <w:autoSpaceDN w:val="0"/>
-        <w:adjustRightInd w:val="0"/>
-        <w:ind w:firstLine="420"/>
-        <w:jc w:val="left"/>
-        <w:rPr>
-          <w:rFonts w:ascii="Consolas" w:hAnsi="Consolas" w:cs="Consolas"/>
-          <w:kern w:val="0"/>
-          <w:szCs w:val="21"/>
-        </w:rPr>
-      </w:pPr>
-      <w:r>
-        <w:rPr>
-          <w:rFonts w:ascii="Consolas" w:hAnsi="Consolas" w:cs="Consolas"/>
-          <w:kern w:val="0"/>
-          <w:szCs w:val="21"/>
-        </w:rPr>
-        <w:t>synchronizeParser(compileUnits);</w:t>
-      </w:r>
-    </w:p>
-    <w:p>
-      <w:pPr>
-        <w:autoSpaceDE w:val="0"/>
-        <w:autoSpaceDN w:val="0"/>
-        <w:adjustRightInd w:val="0"/>
-        <w:jc w:val="left"/>
-        <w:rPr>
-          <w:rFonts w:ascii="Times New Roman" w:hAnsi="Times New Roman" w:cs="Times New Roman"/>
-        </w:rPr>
-      </w:pPr>
-      <w:r>
-        <w:rPr>
-          <w:rFonts w:ascii="Times New Roman" w:hAnsi="Times New Roman" w:cs="Times New Roman" w:hint="eastAsia"/>
-        </w:rPr>
-        <w:t>(</w:t>
-      </w:r>
-      <w:r>
-        <w:rPr>
-          <w:rFonts w:ascii="Times New Roman" w:hAnsi="Times New Roman" w:cs="Times New Roman"/>
-        </w:rPr>
-        <w:t>3</w:t>
-      </w:r>
-      <w:r>
-        <w:rPr>
-          <w:rFonts w:ascii="Times New Roman" w:hAnsi="Times New Roman" w:cs="Times New Roman" w:hint="eastAsia"/>
-        </w:rPr>
-        <w:t>)</w:t>
-      </w:r>
-      <w:r>
-        <w:rPr>
-          <w:rFonts w:ascii="Times New Roman" w:hAnsi="Times New Roman" w:cs="Times New Roman" w:hint="eastAsia"/>
-        </w:rPr>
-        <w:t>通信</w:t>
-      </w:r>
-      <w:r>
-        <w:rPr>
-          <w:rFonts w:ascii="Times New Roman" w:hAnsi="Times New Roman" w:cs="Times New Roman"/>
-        </w:rPr>
-        <w:t>依赖边：</w:t>
-      </w:r>
-    </w:p>
-    <w:p>
-      <w:pPr>
-        <w:autoSpaceDE w:val="0"/>
-        <w:autoSpaceDN w:val="0"/>
-        <w:adjustRightInd w:val="0"/>
-        <w:ind w:firstLine="420"/>
-        <w:jc w:val="left"/>
-        <w:rPr>
-          <w:rFonts w:ascii="Consolas" w:hAnsi="Consolas" w:cs="Consolas" w:hint="eastAsia"/>
-          <w:kern w:val="0"/>
-          <w:szCs w:val="21"/>
-        </w:rPr>
-      </w:pPr>
-      <w:r>
-        <w:rPr>
-          <w:rFonts w:ascii="Consolas" w:hAnsi="Consolas" w:cs="Consolas"/>
-          <w:kern w:val="0"/>
-          <w:szCs w:val="21"/>
-        </w:rPr>
-        <w:t>triggerParser(compileUnits)</w:t>
-      </w:r>
-      <w:r>
-        <w:rPr>
-          <w:rFonts w:ascii="Consolas" w:hAnsi="Consolas" w:cs="Consolas" w:hint="eastAsia"/>
-          <w:kern w:val="0"/>
-          <w:szCs w:val="21"/>
-        </w:rPr>
-        <w:t>;</w:t>
-      </w:r>
-    </w:p>
-    <w:p>
-      <w:pPr>
-        <w:autoSpaceDE w:val="0"/>
-        <w:autoSpaceDN w:val="0"/>
-        <w:adjustRightInd w:val="0"/>
-        <w:ind w:firstLine="420"/>
-        <w:jc w:val="left"/>
-        <w:rPr>
-          <w:rFonts w:ascii="Consolas" w:hAnsi="Consolas" w:cs="Consolas"/>
-          <w:kern w:val="0"/>
-          <w:szCs w:val="21"/>
-        </w:rPr>
-      </w:pPr>
-      <w:r>
-        <w:rPr>
-          <w:rFonts w:ascii="Consolas" w:hAnsi="Consolas" w:cs="Consolas"/>
-          <w:kern w:val="0"/>
-          <w:szCs w:val="21"/>
-        </w:rPr>
-        <w:t>bindThreadRel();</w:t>
-      </w:r>
-    </w:p>
-    <w:p>
-      <w:pPr>
-        <w:autoSpaceDE w:val="0"/>
-        <w:autoSpaceDN w:val="0"/>
-        <w:adjustRightInd w:val="0"/>
-        <w:ind w:firstLine="420"/>
-        <w:jc w:val="left"/>
-        <w:rPr>
-          <w:rFonts w:ascii="Consolas" w:hAnsi="Consolas" w:cs="Consolas"/>
-          <w:kern w:val="0"/>
-          <w:szCs w:val="21"/>
-        </w:rPr>
-      </w:pPr>
-      <w:r>
-        <w:rPr>
-          <w:rFonts w:ascii="Consolas" w:hAnsi="Consolas" w:cs="Consolas"/>
-          <w:kern w:val="0"/>
-          <w:szCs w:val="21"/>
-        </w:rPr>
-        <w:t>communicationParserPre(compileUnits);</w:t>
-      </w:r>
-    </w:p>
-    <w:p>
-      <w:pPr>
-        <w:autoSpaceDE w:val="0"/>
-        <w:autoSpaceDN w:val="0"/>
-        <w:adjustRightInd w:val="0"/>
-        <w:ind w:firstLine="420"/>
-        <w:jc w:val="left"/>
-        <w:rPr>
-          <w:rFonts w:ascii="Consolas" w:hAnsi="Consolas" w:cs="Consolas"/>
-          <w:kern w:val="0"/>
-          <w:szCs w:val="21"/>
-        </w:rPr>
-      </w:pPr>
-      <w:r>
-        <w:rPr>
-          <w:rFonts w:ascii="Consolas" w:hAnsi="Consolas" w:cs="Consolas"/>
-          <w:kern w:val="0"/>
-          <w:szCs w:val="21"/>
-        </w:rPr>
-        <w:t>communicatinoParserPost(compileUnits);</w:t>
-      </w:r>
-    </w:p>
-    <w:p>
-      <w:pPr>
-        <w:autoSpaceDE w:val="0"/>
-        <w:autoSpaceDN w:val="0"/>
-        <w:adjustRightInd w:val="0"/>
-        <w:ind w:firstLine="420"/>
-        <w:jc w:val="left"/>
-        <w:rPr>
-          <w:rFonts w:ascii="Consolas" w:hAnsi="Consolas" w:cs="Consolas" w:hint="eastAsia"/>
-          <w:kern w:val="0"/>
-          <w:szCs w:val="21"/>
-        </w:rPr>
-      </w:pPr>
-      <w:r>
-        <w:rPr>
-          <w:rFonts w:ascii="Consolas" w:hAnsi="Consolas" w:cs="Consolas" w:hint="eastAsia"/>
-          <w:kern w:val="0"/>
-          <w:szCs w:val="21"/>
-        </w:rPr>
-        <w:t>有些</w:t>
-      </w:r>
-      <w:r>
-        <w:rPr>
-          <w:rFonts w:ascii="Consolas" w:hAnsi="Consolas" w:cs="Consolas"/>
-          <w:kern w:val="0"/>
-          <w:szCs w:val="21"/>
-        </w:rPr>
-        <w:t>依赖集成后会提供调用配置信息。</w:t>
-      </w:r>
-    </w:p>
-    <w:p>
-      <w:pPr>
-        <w:pStyle w:val="a3"/>
-        <w:rPr>
-          <w:rFonts w:ascii="Times New Roman" w:hAnsi="Times New Roman" w:cs="Times New Roman"/>
-        </w:rPr>
-      </w:pPr>
-      <w:r>
-        <w:rPr>
-          <w:rFonts w:ascii="Times New Roman" w:hAnsi="Times New Roman" w:cs="Times New Roman" w:hint="eastAsia"/>
-        </w:rPr>
-        <w:t>同步</w:t>
-      </w:r>
-      <w:r>
-        <w:rPr>
-          <w:rFonts w:ascii="Times New Roman" w:hAnsi="Times New Roman" w:cs="Times New Roman"/>
-        </w:rPr>
-        <w:t>依赖调用</w:t>
-      </w:r>
-      <w:r>
-        <w:rPr>
-          <w:rFonts w:ascii="Times New Roman" w:hAnsi="Times New Roman" w:cs="Times New Roman"/>
-        </w:rPr>
-        <w:t>如图</w:t>
-      </w:r>
-      <w:r>
-        <w:rPr>
-          <w:rFonts w:ascii="Times New Roman" w:hAnsi="Times New Roman" w:cs="Times New Roman"/>
-        </w:rPr>
-        <w:t>2</w:t>
-      </w:r>
-      <w:r>
-        <w:rPr>
-          <w:rFonts w:ascii="Times New Roman" w:hAnsi="Times New Roman" w:cs="Times New Roman"/>
-        </w:rPr>
-        <w:t>所示：</w:t>
-      </w:r>
-      <w:bookmarkStart w:id="0" w:name="_GoBack"/>
-      <w:bookmarkEnd w:id="0"/>
-    </w:p>
-    <w:p>
-      <w:pPr>
-        <w:pStyle w:val="a3"/>
-        <w:rPr>
-          <w:rFonts w:ascii="Times New Roman" w:hAnsi="Times New Roman" w:cs="Times New Roman"/>
-        </w:rPr>
-      </w:pPr>
-      <w:r>
-        <w:rPr>
-          <w:noProof/>
-        </w:rPr>
-        <w:drawing>
-          <wp:inline distT="0" distB="0" distL="0" distR="0" wp14:anchorId="35565C4B" wp14:editId="399BDEBD">
-            <wp:extent cx="5334000" cy="2461895"/>
-            <wp:effectExtent l="0" t="0" r="0" b="0"/>
-            <wp:docPr id="3" name="图片 3"/>
-            <wp:cNvGraphicFramePr>
-              <a:graphicFrameLocks xmlns:a="http://schemas.openxmlformats.org/drawingml/2006/main" noChangeAspect="1"/>
-            </wp:cNvGraphicFramePr>
-            <a:graphic xmlns:a="http://schemas.openxmlformats.org/drawingml/2006/main">
-              <a:graphicData uri="http://schemas.openxmlformats.org/drawingml/2006/picture">
-                <pic:pic xmlns:pic="http://schemas.openxmlformats.org/drawingml/2006/picture">
-                  <pic:nvPicPr>
-                    <pic:cNvPr id="1" name=""/>
-                    <pic:cNvPicPr/>
-                  </pic:nvPicPr>
-                  <pic:blipFill>
-                    <a:blip r:embed="rId5"/>
-                    <a:stretch>
-                      <a:fillRect/>
-                    </a:stretch>
-                  </pic:blipFill>
-                  <pic:spPr>
-                    <a:xfrm>
-                      <a:off x="0" y="0"/>
-                      <a:ext cx="5334000" cy="2461895"/>
-                    </a:xfrm>
-                    <a:prstGeom prst="rect">
-                      <a:avLst/>
-                    </a:prstGeom>
-                  </pic:spPr>
-                </pic:pic>
-              </a:graphicData>
-            </a:graphic>
-          </wp:inline>
-        </w:drawing>
-      </w:r>
-    </w:p>
-    <w:p>
-      <w:pPr>
-        <w:jc w:val="center"/>
-        <w:rPr>
-          <w:rFonts w:ascii="Times New Roman" w:hAnsi="Times New Roman" w:cs="Times New Roman" w:hint="eastAsia"/>
-          <w:sz w:val="18"/>
-          <w:szCs w:val="18"/>
-        </w:rPr>
-      </w:pPr>
-      <w:r>
-        <w:rPr>
-          <w:rFonts w:ascii="Times New Roman" w:hAnsi="Times New Roman" w:cs="Times New Roman"/>
-          <w:sz w:val="18"/>
-          <w:szCs w:val="18"/>
-        </w:rPr>
-        <w:t>图</w:t>
-      </w:r>
-      <w:r>
-        <w:rPr>
-          <w:rFonts w:ascii="Times New Roman" w:hAnsi="Times New Roman" w:cs="Times New Roman"/>
-          <w:sz w:val="18"/>
-          <w:szCs w:val="18"/>
-        </w:rPr>
-        <w:t>2</w:t>
-      </w:r>
-      <w:r>
-        <w:rPr>
-          <w:rFonts w:ascii="Times New Roman" w:hAnsi="Times New Roman" w:cs="Times New Roman" w:hint="eastAsia"/>
-          <w:sz w:val="18"/>
-          <w:szCs w:val="18"/>
-        </w:rPr>
-        <w:t>同步</w:t>
-      </w:r>
-      <w:r>
-        <w:rPr>
-          <w:rFonts w:ascii="Times New Roman" w:hAnsi="Times New Roman" w:cs="Times New Roman"/>
-          <w:sz w:val="18"/>
-          <w:szCs w:val="18"/>
-        </w:rPr>
-        <w:t>依赖调用</w:t>
-      </w:r>
-    </w:p>
-    <w:p>
-      <w:pPr>
-        <w:pStyle w:val="a3"/>
-        <w:rPr>
-          <w:rFonts w:ascii="Times New Roman" w:hAnsi="Times New Roman" w:cs="Times New Roman"/>
-          <w:b/>
-        </w:rPr>
-      </w:pPr>
-      <w:r>
-        <w:rPr>
-          <w:rFonts w:ascii="Times New Roman" w:hAnsi="Times New Roman" w:cs="Times New Roman"/>
-          <w:b/>
-        </w:rPr>
-        <w:lastRenderedPageBreak/>
-        <w:t>3</w:t>
-      </w:r>
-      <w:r>
-        <w:rPr>
-          <w:rFonts w:ascii="Times New Roman" w:hAnsi="Times New Roman" w:cs="Times New Roman"/>
-          <w:b/>
-        </w:rPr>
-        <w:t>.</w:t>
-      </w:r>
-      <w:r>
-        <w:rPr>
-          <w:rFonts w:ascii="Times New Roman" w:hAnsi="Times New Roman" w:cs="Times New Roman" w:hint="eastAsia"/>
-          <w:b/>
-        </w:rPr>
-        <w:t>结果说明</w:t>
-      </w:r>
-    </w:p>
-    <w:p>
-      <w:pPr>
-        <w:pStyle w:val="a3"/>
-        <w:rPr>
-          <w:rFonts w:ascii="Times New Roman" w:hAnsi="Times New Roman" w:cs="Times New Roman"/>
-          <w:b/>
-        </w:rPr>
-      </w:pPr>
-      <w:r>
-        <w:rPr>
-          <w:noProof/>
-        </w:rPr>
-        <w:drawing>
-          <wp:inline distT="0" distB="0" distL="0" distR="0" wp14:anchorId="4E10758A" wp14:editId="55F1AE90">
-            <wp:extent cx="5334000" cy="1447800"/>
-            <wp:effectExtent l="0" t="0" r="0" b="0"/>
-            <wp:docPr id="5" name="图片 5"/>
             <wp:cNvGraphicFramePr>
               <a:graphicFrameLocks xmlns:a="http://schemas.openxmlformats.org/drawingml/2006/main" noChangeAspect="1"/>
             </wp:cNvGraphicFramePr>
@@ -923,7 +142,7 @@
                   <pic:spPr>
                     <a:xfrm>
                       <a:off x="0" y="0"/>
-                      <a:ext cx="5334000" cy="1447800"/>
+                      <a:ext cx="5334000" cy="1198245"/>
                     </a:xfrm>
                     <a:prstGeom prst="rect">
                       <a:avLst/>
@@ -938,70 +157,69 @@
     </w:p>
     <w:p>
       <w:pPr>
+        <w:jc w:val="center"/>
+        <w:rPr>
+          <w:rFonts w:ascii="Times New Roman" w:hAnsi="Times New Roman" w:cs="Times New Roman"/>
+          <w:sz w:val="18"/>
+          <w:szCs w:val="18"/>
+        </w:rPr>
+      </w:pPr>
+      <w:r>
+        <w:rPr>
+          <w:rFonts w:ascii="Times New Roman" w:hAnsi="Times New Roman" w:cs="Times New Roman"/>
+          <w:sz w:val="18"/>
+          <w:szCs w:val="18"/>
+        </w:rPr>
+        <w:t>图</w:t>
+      </w:r>
+      <w:r>
+        <w:rPr>
+          <w:rFonts w:ascii="Times New Roman" w:hAnsi="Times New Roman" w:cs="Times New Roman"/>
+          <w:sz w:val="18"/>
+          <w:szCs w:val="18"/>
+        </w:rPr>
+        <w:t>1</w:t>
+      </w:r>
+      <w:r>
+        <w:rPr>
+          <w:rFonts w:ascii="Times New Roman" w:hAnsi="Times New Roman" w:cs="Times New Roman"/>
+          <w:sz w:val="18"/>
+          <w:szCs w:val="18"/>
+        </w:rPr>
+        <w:t>源码工程路径设置</w:t>
+      </w:r>
+    </w:p>
+    <w:p>
+      <w:pPr>
+        <w:jc w:val="center"/>
+        <w:rPr>
+          <w:rFonts w:ascii="Times New Roman" w:hAnsi="Times New Roman" w:cs="Times New Roman"/>
+          <w:sz w:val="18"/>
+          <w:szCs w:val="18"/>
+        </w:rPr>
+      </w:pPr>
+    </w:p>
+    <w:p>
+      <w:pPr>
         <w:pStyle w:val="a3"/>
         <w:rPr>
-          <w:rFonts w:ascii="Times New Roman" w:hAnsi="Times New Roman" w:cs="Times New Roman" w:hint="eastAsia"/>
-        </w:rPr>
-      </w:pPr>
-      <w:r>
-        <w:rPr>
-          <w:rFonts w:ascii="Times New Roman" w:hAnsi="Times New Roman" w:cs="Times New Roman" w:hint="eastAsia"/>
-        </w:rPr>
-        <w:t>线程</w:t>
-      </w:r>
-      <w:r>
-        <w:rPr>
-          <w:rFonts w:ascii="Times New Roman" w:hAnsi="Times New Roman" w:cs="Times New Roman"/>
-        </w:rPr>
-        <w:t>触发边</w:t>
-      </w:r>
-      <w:r>
-        <w:rPr>
-          <w:rFonts w:ascii="Times New Roman" w:hAnsi="Times New Roman" w:cs="Times New Roman" w:hint="eastAsia"/>
-        </w:rPr>
-        <w:t>，</w:t>
-      </w:r>
-      <w:r>
-        <w:rPr>
-          <w:rFonts w:ascii="Times New Roman" w:hAnsi="Times New Roman" w:cs="Times New Roman"/>
-        </w:rPr>
-        <w:t>“FROM”</w:t>
-      </w:r>
-      <w:r>
-        <w:rPr>
-          <w:rFonts w:ascii="Times New Roman" w:hAnsi="Times New Roman" w:cs="Times New Roman" w:hint="eastAsia"/>
-        </w:rPr>
-        <w:t>代表触发</w:t>
-      </w:r>
-      <w:r>
-        <w:rPr>
-          <w:rFonts w:ascii="Times New Roman" w:hAnsi="Times New Roman" w:cs="Times New Roman"/>
-        </w:rPr>
-        <w:t>节点，</w:t>
-      </w:r>
-      <w:r>
-        <w:rPr>
-          <w:rFonts w:ascii="Times New Roman" w:hAnsi="Times New Roman" w:cs="Times New Roman"/>
-        </w:rPr>
-        <w:t>“TO”</w:t>
-      </w:r>
-      <w:r>
-        <w:rPr>
-          <w:rFonts w:ascii="Times New Roman" w:hAnsi="Times New Roman" w:cs="Times New Roman"/>
-        </w:rPr>
-        <w:t>代表</w:t>
-      </w:r>
-      <w:r>
-        <w:rPr>
-          <w:rFonts w:ascii="Times New Roman" w:hAnsi="Times New Roman" w:cs="Times New Roman" w:hint="eastAsia"/>
-        </w:rPr>
-        <w:t>线程入口</w:t>
-      </w:r>
-      <w:r>
-        <w:rPr>
-          <w:rFonts w:ascii="Times New Roman" w:hAnsi="Times New Roman" w:cs="Times New Roman"/>
-        </w:rPr>
-        <w:t>节点。</w:t>
+          <w:rFonts w:ascii="Times New Roman" w:hAnsi="Times New Roman" w:cs="Times New Roman"/>
+          <w:b/>
+        </w:rPr>
+      </w:pPr>
+      <w:r>
+        <w:rPr>
+          <w:rFonts w:ascii="Times New Roman" w:hAnsi="Times New Roman" w:cs="Times New Roman"/>
+          <w:b/>
+        </w:rPr>
+        <w:t>2.</w:t>
+      </w:r>
+      <w:r>
+        <w:rPr>
+          <w:rFonts w:ascii="Times New Roman" w:hAnsi="Times New Roman" w:cs="Times New Roman"/>
+          <w:b/>
+        </w:rPr>
+        <w:t>功能模块调用方法说明</w:t>
       </w:r>
     </w:p>
     <w:p>
@@ -1009,18 +227,676 @@
         <w:pStyle w:val="a3"/>
         <w:rPr>
           <w:rFonts w:ascii="Times New Roman" w:hAnsi="Times New Roman" w:cs="Times New Roman"/>
+        </w:rPr>
+      </w:pPr>
+      <w:r>
+        <w:rPr>
+          <w:rFonts w:ascii="Times New Roman" w:hAnsi="Times New Roman" w:cs="Times New Roman"/>
           <w:b/>
         </w:rPr>
+        <w:tab/>
+      </w:r>
+      <w:r>
+        <w:rPr>
+          <w:rFonts w:ascii="Times New Roman" w:hAnsi="Times New Roman" w:cs="Times New Roman"/>
+        </w:rPr>
+        <w:t>依赖解析的职责都由</w:t>
+      </w:r>
+      <w:r>
+        <w:rPr>
+          <w:rFonts w:ascii="Times New Roman" w:hAnsi="Times New Roman" w:cs="Times New Roman"/>
+        </w:rPr>
+        <w:t>(AST/src/com.CASTParser)</w:t>
+      </w:r>
+      <w:r>
+        <w:rPr>
+          <w:rFonts w:ascii="Times New Roman" w:hAnsi="Times New Roman" w:cs="Times New Roman"/>
+        </w:rPr>
+        <w:t>类负责，只需在类中</w:t>
+      </w:r>
+      <w:r>
+        <w:rPr>
+          <w:rFonts w:ascii="Times New Roman" w:hAnsi="Times New Roman" w:cs="Times New Roman"/>
+        </w:rPr>
+        <w:t>parser()</w:t>
+      </w:r>
+      <w:r>
+        <w:rPr>
+          <w:rFonts w:ascii="Times New Roman" w:hAnsi="Times New Roman" w:cs="Times New Roman"/>
+        </w:rPr>
+        <w:t>函数中调用相应的依赖边解析模块便可得到</w:t>
+      </w:r>
+      <w:r>
+        <w:rPr>
+          <w:rFonts w:ascii="Times New Roman" w:hAnsi="Times New Roman" w:cs="Times New Roman"/>
+        </w:rPr>
+        <w:t>MDG</w:t>
+      </w:r>
+      <w:r>
+        <w:rPr>
+          <w:rFonts w:ascii="Times New Roman" w:hAnsi="Times New Roman" w:cs="Times New Roman"/>
+        </w:rPr>
+        <w:t>依赖关系。具体调用如下</w:t>
+      </w:r>
+    </w:p>
+    <w:p>
+      <w:pPr>
+        <w:pStyle w:val="a3"/>
+        <w:rPr>
+          <w:rFonts w:ascii="Times New Roman" w:hAnsi="Times New Roman" w:cs="Times New Roman"/>
+        </w:rPr>
+      </w:pPr>
+      <w:r>
+        <w:rPr>
+          <w:rFonts w:ascii="Times New Roman" w:hAnsi="Times New Roman" w:cs="Times New Roman" w:hint="eastAsia"/>
+        </w:rPr>
+        <w:t>(</w:t>
+      </w:r>
+      <w:r>
+        <w:rPr>
+          <w:rFonts w:ascii="Times New Roman" w:hAnsi="Times New Roman" w:cs="Times New Roman"/>
+        </w:rPr>
+        <w:t>1</w:t>
+      </w:r>
+      <w:r>
+        <w:rPr>
+          <w:rFonts w:ascii="Times New Roman" w:hAnsi="Times New Roman" w:cs="Times New Roman" w:hint="eastAsia"/>
+        </w:rPr>
+        <w:t>)</w:t>
+      </w:r>
+      <w:r>
+        <w:rPr>
+          <w:rFonts w:ascii="Times New Roman" w:hAnsi="Times New Roman" w:cs="Times New Roman"/>
+        </w:rPr>
+        <w:t>线程触发边：</w:t>
+      </w:r>
+    </w:p>
+    <w:p>
+      <w:pPr>
+        <w:autoSpaceDE w:val="0"/>
+        <w:autoSpaceDN w:val="0"/>
+        <w:adjustRightInd w:val="0"/>
+        <w:ind w:firstLine="420"/>
+        <w:jc w:val="left"/>
+        <w:rPr>
+          <w:rFonts w:ascii="Consolas" w:hAnsi="Consolas" w:cs="Consolas"/>
+          <w:kern w:val="0"/>
+          <w:szCs w:val="21"/>
+        </w:rPr>
+      </w:pPr>
+      <w:r>
+        <w:rPr>
+          <w:rFonts w:ascii="Consolas" w:hAnsi="Consolas" w:cs="Consolas"/>
+          <w:kern w:val="0"/>
+          <w:szCs w:val="21"/>
+        </w:rPr>
+        <w:t>triggerParser(compileUnits)</w:t>
+      </w:r>
+      <w:r>
+        <w:rPr>
+          <w:rFonts w:ascii="Consolas" w:hAnsi="Consolas" w:cs="Consolas" w:hint="eastAsia"/>
+          <w:kern w:val="0"/>
+          <w:szCs w:val="21"/>
+        </w:rPr>
+        <w:t>;</w:t>
+      </w:r>
+    </w:p>
+    <w:p>
+      <w:pPr>
+        <w:pStyle w:val="a3"/>
+        <w:rPr>
+          <w:rFonts w:ascii="Times New Roman" w:hAnsi="Times New Roman" w:cs="Times New Roman"/>
+        </w:rPr>
+      </w:pPr>
+      <w:r>
+        <w:rPr>
+          <w:rFonts w:ascii="Times New Roman" w:hAnsi="Times New Roman" w:cs="Times New Roman" w:hint="eastAsia"/>
+        </w:rPr>
+        <w:t>(</w:t>
+      </w:r>
+      <w:r>
+        <w:rPr>
+          <w:rFonts w:ascii="Times New Roman" w:hAnsi="Times New Roman" w:cs="Times New Roman"/>
+        </w:rPr>
+        <w:t>2</w:t>
+      </w:r>
+      <w:r>
+        <w:rPr>
+          <w:rFonts w:ascii="Times New Roman" w:hAnsi="Times New Roman" w:cs="Times New Roman" w:hint="eastAsia"/>
+        </w:rPr>
+        <w:t>)</w:t>
+      </w:r>
+      <w:r>
+        <w:rPr>
+          <w:rFonts w:ascii="Times New Roman" w:hAnsi="Times New Roman" w:cs="Times New Roman" w:hint="eastAsia"/>
+        </w:rPr>
+        <w:t>同步</w:t>
+      </w:r>
+      <w:r>
+        <w:rPr>
+          <w:rFonts w:ascii="Times New Roman" w:hAnsi="Times New Roman" w:cs="Times New Roman"/>
+        </w:rPr>
+        <w:t>依赖边：</w:t>
+      </w:r>
+    </w:p>
+    <w:p>
+      <w:pPr>
+        <w:autoSpaceDE w:val="0"/>
+        <w:autoSpaceDN w:val="0"/>
+        <w:adjustRightInd w:val="0"/>
+        <w:ind w:firstLine="420"/>
+        <w:jc w:val="left"/>
+        <w:rPr>
+          <w:rFonts w:ascii="Consolas" w:hAnsi="Consolas" w:cs="Consolas"/>
+          <w:kern w:val="0"/>
+          <w:szCs w:val="21"/>
+        </w:rPr>
+      </w:pPr>
+      <w:r>
+        <w:rPr>
+          <w:rFonts w:ascii="Consolas" w:hAnsi="Consolas" w:cs="Consolas"/>
+          <w:kern w:val="0"/>
+          <w:szCs w:val="21"/>
+        </w:rPr>
+        <w:t>triggerParser(compileUnits)</w:t>
+      </w:r>
+      <w:r>
+        <w:rPr>
+          <w:rFonts w:ascii="Consolas" w:hAnsi="Consolas" w:cs="Consolas" w:hint="eastAsia"/>
+          <w:kern w:val="0"/>
+          <w:szCs w:val="21"/>
+        </w:rPr>
+        <w:t>;</w:t>
+      </w:r>
+    </w:p>
+    <w:p>
+      <w:pPr>
+        <w:autoSpaceDE w:val="0"/>
+        <w:autoSpaceDN w:val="0"/>
+        <w:adjustRightInd w:val="0"/>
+        <w:ind w:firstLine="420"/>
+        <w:jc w:val="left"/>
+        <w:rPr>
+          <w:rFonts w:ascii="Consolas" w:hAnsi="Consolas" w:cs="Consolas"/>
+          <w:kern w:val="0"/>
+          <w:szCs w:val="21"/>
+        </w:rPr>
+      </w:pPr>
+      <w:r>
+        <w:rPr>
+          <w:rFonts w:ascii="Consolas" w:hAnsi="Consolas" w:cs="Consolas"/>
+          <w:kern w:val="0"/>
+          <w:szCs w:val="21"/>
+        </w:rPr>
+        <w:t>bindThreadRel();</w:t>
+      </w:r>
+      <w:r>
+        <w:rPr>
+          <w:rFonts w:ascii="Consolas" w:hAnsi="Consolas" w:cs="Consolas"/>
+          <w:color w:val="3F7F5F"/>
+          <w:kern w:val="0"/>
+          <w:szCs w:val="21"/>
+        </w:rPr>
+        <w:tab/>
+      </w:r>
+      <w:r>
+        <w:rPr>
+          <w:rFonts w:ascii="Consolas" w:hAnsi="Consolas" w:cs="Consolas"/>
+          <w:color w:val="3F7F5F"/>
+          <w:kern w:val="0"/>
+          <w:szCs w:val="21"/>
+        </w:rPr>
+        <w:tab/>
+      </w:r>
+      <w:r>
+        <w:rPr>
+          <w:rFonts w:ascii="Consolas" w:hAnsi="Consolas" w:cs="Consolas"/>
+          <w:color w:val="3F7F5F"/>
+          <w:kern w:val="0"/>
+          <w:szCs w:val="21"/>
+        </w:rPr>
+        <w:tab/>
+      </w:r>
+      <w:r>
+        <w:rPr>
+          <w:rFonts w:ascii="Consolas" w:hAnsi="Consolas" w:cs="Consolas"/>
+          <w:color w:val="3F7F5F"/>
+          <w:kern w:val="0"/>
+          <w:szCs w:val="21"/>
+        </w:rPr>
+        <w:tab/>
+      </w:r>
+      <w:r>
+        <w:rPr>
+          <w:rFonts w:ascii="Consolas" w:hAnsi="Consolas" w:cs="Consolas"/>
+          <w:color w:val="3F7F5F"/>
+          <w:kern w:val="0"/>
+          <w:szCs w:val="21"/>
+        </w:rPr>
+        <w:tab/>
+      </w:r>
+      <w:r>
+        <w:rPr>
+          <w:rFonts w:ascii="Consolas" w:hAnsi="Consolas" w:cs="Consolas"/>
+          <w:color w:val="3F7F5F"/>
+          <w:kern w:val="0"/>
+          <w:szCs w:val="21"/>
+        </w:rPr>
+        <w:tab/>
+      </w:r>
+      <w:r>
+        <w:rPr>
+          <w:rFonts w:ascii="Consolas" w:hAnsi="Consolas" w:cs="Consolas"/>
+          <w:color w:val="3F7F5F"/>
+          <w:kern w:val="0"/>
+          <w:szCs w:val="21"/>
+        </w:rPr>
+        <w:tab/>
+      </w:r>
+    </w:p>
+    <w:p>
+      <w:pPr>
+        <w:autoSpaceDE w:val="0"/>
+        <w:autoSpaceDN w:val="0"/>
+        <w:adjustRightInd w:val="0"/>
+        <w:ind w:firstLine="420"/>
+        <w:jc w:val="left"/>
+        <w:rPr>
+          <w:rFonts w:ascii="Consolas" w:hAnsi="Consolas" w:cs="Consolas"/>
+          <w:kern w:val="0"/>
+          <w:szCs w:val="21"/>
+        </w:rPr>
+      </w:pPr>
+      <w:r>
+        <w:rPr>
+          <w:rFonts w:ascii="Consolas" w:hAnsi="Consolas" w:cs="Consolas"/>
+          <w:kern w:val="0"/>
+          <w:szCs w:val="21"/>
+        </w:rPr>
+        <w:t>synchronizeParser(compileUnits);</w:t>
+      </w:r>
+    </w:p>
+    <w:p>
+      <w:pPr>
+        <w:autoSpaceDE w:val="0"/>
+        <w:autoSpaceDN w:val="0"/>
+        <w:adjustRightInd w:val="0"/>
+        <w:jc w:val="left"/>
+        <w:rPr>
+          <w:rFonts w:ascii="Times New Roman" w:hAnsi="Times New Roman" w:cs="Times New Roman"/>
+        </w:rPr>
+      </w:pPr>
+      <w:r>
+        <w:rPr>
+          <w:rFonts w:ascii="Times New Roman" w:hAnsi="Times New Roman" w:cs="Times New Roman" w:hint="eastAsia"/>
+        </w:rPr>
+        <w:t>(</w:t>
+      </w:r>
+      <w:r>
+        <w:rPr>
+          <w:rFonts w:ascii="Times New Roman" w:hAnsi="Times New Roman" w:cs="Times New Roman"/>
+        </w:rPr>
+        <w:t>3</w:t>
+      </w:r>
+      <w:r>
+        <w:rPr>
+          <w:rFonts w:ascii="Times New Roman" w:hAnsi="Times New Roman" w:cs="Times New Roman" w:hint="eastAsia"/>
+        </w:rPr>
+        <w:t>)</w:t>
+      </w:r>
+      <w:r>
+        <w:rPr>
+          <w:rFonts w:ascii="Times New Roman" w:hAnsi="Times New Roman" w:cs="Times New Roman" w:hint="eastAsia"/>
+        </w:rPr>
+        <w:t>通信</w:t>
+      </w:r>
+      <w:r>
+        <w:rPr>
+          <w:rFonts w:ascii="Times New Roman" w:hAnsi="Times New Roman" w:cs="Times New Roman"/>
+        </w:rPr>
+        <w:t>依赖边：</w:t>
+      </w:r>
+    </w:p>
+    <w:p>
+      <w:pPr>
+        <w:autoSpaceDE w:val="0"/>
+        <w:autoSpaceDN w:val="0"/>
+        <w:adjustRightInd w:val="0"/>
+        <w:ind w:firstLine="420"/>
+        <w:jc w:val="left"/>
+        <w:rPr>
+          <w:rFonts w:ascii="Consolas" w:hAnsi="Consolas" w:cs="Consolas"/>
+          <w:kern w:val="0"/>
+          <w:szCs w:val="21"/>
+        </w:rPr>
+      </w:pPr>
+      <w:r>
+        <w:rPr>
+          <w:rFonts w:ascii="Consolas" w:hAnsi="Consolas" w:cs="Consolas"/>
+          <w:kern w:val="0"/>
+          <w:szCs w:val="21"/>
+        </w:rPr>
+        <w:t>triggerParser(compileUnits)</w:t>
+      </w:r>
+      <w:r>
+        <w:rPr>
+          <w:rFonts w:ascii="Consolas" w:hAnsi="Consolas" w:cs="Consolas" w:hint="eastAsia"/>
+          <w:kern w:val="0"/>
+          <w:szCs w:val="21"/>
+        </w:rPr>
+        <w:t>;</w:t>
+      </w:r>
+    </w:p>
+    <w:p>
+      <w:pPr>
+        <w:autoSpaceDE w:val="0"/>
+        <w:autoSpaceDN w:val="0"/>
+        <w:adjustRightInd w:val="0"/>
+        <w:ind w:firstLine="420"/>
+        <w:jc w:val="left"/>
+        <w:rPr>
+          <w:rFonts w:ascii="Consolas" w:hAnsi="Consolas" w:cs="Consolas"/>
+          <w:kern w:val="0"/>
+          <w:szCs w:val="21"/>
+        </w:rPr>
+      </w:pPr>
+      <w:r>
+        <w:rPr>
+          <w:rFonts w:ascii="Consolas" w:hAnsi="Consolas" w:cs="Consolas"/>
+          <w:kern w:val="0"/>
+          <w:szCs w:val="21"/>
+        </w:rPr>
+        <w:t>bindThreadRel();</w:t>
+      </w:r>
+    </w:p>
+    <w:p>
+      <w:pPr>
+        <w:autoSpaceDE w:val="0"/>
+        <w:autoSpaceDN w:val="0"/>
+        <w:adjustRightInd w:val="0"/>
+        <w:ind w:firstLine="420"/>
+        <w:jc w:val="left"/>
+        <w:rPr>
+          <w:rFonts w:ascii="Consolas" w:hAnsi="Consolas" w:cs="Consolas"/>
+          <w:kern w:val="0"/>
+          <w:szCs w:val="21"/>
+        </w:rPr>
+      </w:pPr>
+      <w:r>
+        <w:rPr>
+          <w:rFonts w:ascii="Consolas" w:hAnsi="Consolas" w:cs="Consolas"/>
+          <w:kern w:val="0"/>
+          <w:szCs w:val="21"/>
+        </w:rPr>
+        <w:t>communicationParserPre(compileUnits);</w:t>
+      </w:r>
+    </w:p>
+    <w:p>
+      <w:pPr>
+        <w:autoSpaceDE w:val="0"/>
+        <w:autoSpaceDN w:val="0"/>
+        <w:adjustRightInd w:val="0"/>
+        <w:ind w:firstLine="420"/>
+        <w:jc w:val="left"/>
+        <w:rPr>
+          <w:rFonts w:ascii="Consolas" w:hAnsi="Consolas" w:cs="Consolas"/>
+          <w:kern w:val="0"/>
+          <w:szCs w:val="21"/>
+        </w:rPr>
+      </w:pPr>
+      <w:r>
+        <w:rPr>
+          <w:rFonts w:ascii="Consolas" w:hAnsi="Consolas" w:cs="Consolas"/>
+          <w:kern w:val="0"/>
+          <w:szCs w:val="21"/>
+        </w:rPr>
+        <w:t>communicatinoParserPost(compileUnits);</w:t>
+      </w:r>
+    </w:p>
+    <w:p>
+      <w:pPr>
+        <w:autoSpaceDE w:val="0"/>
+        <w:autoSpaceDN w:val="0"/>
+        <w:adjustRightInd w:val="0"/>
+        <w:jc w:val="left"/>
+        <w:rPr>
+          <w:rFonts w:ascii="Times New Roman" w:hAnsi="Times New Roman" w:cs="Times New Roman"/>
+        </w:rPr>
+      </w:pPr>
+      <w:r>
+        <w:rPr>
+          <w:rFonts w:ascii="Times New Roman" w:hAnsi="Times New Roman" w:cs="Times New Roman" w:hint="eastAsia"/>
+        </w:rPr>
+        <w:t>(</w:t>
+      </w:r>
+      <w:r>
+        <w:rPr>
+          <w:rFonts w:ascii="Times New Roman" w:hAnsi="Times New Roman" w:cs="Times New Roman"/>
+        </w:rPr>
+        <w:t>4</w:t>
+      </w:r>
+      <w:r>
+        <w:rPr>
+          <w:rFonts w:ascii="Times New Roman" w:hAnsi="Times New Roman" w:cs="Times New Roman" w:hint="eastAsia"/>
+        </w:rPr>
+        <w:t>)</w:t>
+      </w:r>
+      <w:r>
+        <w:rPr>
+          <w:rFonts w:ascii="Times New Roman" w:hAnsi="Times New Roman" w:cs="Times New Roman" w:hint="eastAsia"/>
+        </w:rPr>
+        <w:t>中断</w:t>
+      </w:r>
+      <w:r>
+        <w:rPr>
+          <w:rFonts w:ascii="Times New Roman" w:hAnsi="Times New Roman" w:cs="Times New Roman"/>
+        </w:rPr>
+        <w:t>依赖边：</w:t>
+      </w:r>
+    </w:p>
+    <w:p>
+      <w:pPr>
+        <w:autoSpaceDE w:val="0"/>
+        <w:autoSpaceDN w:val="0"/>
+        <w:adjustRightInd w:val="0"/>
+        <w:ind w:firstLine="420"/>
+        <w:jc w:val="left"/>
+        <w:rPr>
+          <w:rFonts w:ascii="Consolas" w:hAnsi="Consolas" w:cs="Consolas"/>
+          <w:kern w:val="0"/>
+          <w:szCs w:val="21"/>
+        </w:rPr>
+      </w:pPr>
+      <w:r>
+        <w:rPr>
+          <w:rFonts w:ascii="Consolas" w:hAnsi="Consolas" w:cs="Consolas"/>
+          <w:kern w:val="0"/>
+          <w:szCs w:val="21"/>
+        </w:rPr>
+        <w:t>triggerParser(compileUnits)</w:t>
+      </w:r>
+      <w:r>
+        <w:rPr>
+          <w:rFonts w:ascii="Consolas" w:hAnsi="Consolas" w:cs="Consolas" w:hint="eastAsia"/>
+          <w:kern w:val="0"/>
+          <w:szCs w:val="21"/>
+        </w:rPr>
+        <w:t>;</w:t>
+      </w:r>
+    </w:p>
+    <w:p>
+      <w:pPr>
+        <w:autoSpaceDE w:val="0"/>
+        <w:autoSpaceDN w:val="0"/>
+        <w:adjustRightInd w:val="0"/>
+        <w:ind w:firstLine="420"/>
+        <w:jc w:val="left"/>
+        <w:rPr>
+          <w:rFonts w:ascii="Consolas" w:hAnsi="Consolas" w:cs="Consolas"/>
+          <w:kern w:val="0"/>
+          <w:szCs w:val="21"/>
+        </w:rPr>
+      </w:pPr>
+      <w:r>
+        <w:rPr>
+          <w:rFonts w:ascii="Consolas" w:hAnsi="Consolas" w:cs="Consolas"/>
+          <w:kern w:val="0"/>
+          <w:szCs w:val="21"/>
+        </w:rPr>
+        <w:t>bindThreadRel();</w:t>
+      </w:r>
+    </w:p>
+    <w:p>
+      <w:pPr>
+        <w:autoSpaceDE w:val="0"/>
+        <w:autoSpaceDN w:val="0"/>
+        <w:adjustRightInd w:val="0"/>
+        <w:ind w:firstLine="420"/>
+        <w:jc w:val="left"/>
+        <w:rPr>
+          <w:rFonts w:ascii="Consolas" w:hAnsi="Consolas" w:cs="Consolas"/>
+          <w:kern w:val="0"/>
+          <w:szCs w:val="21"/>
+        </w:rPr>
+      </w:pPr>
+      <w:r>
+        <w:rPr>
+          <w:rFonts w:ascii="Consolas" w:hAnsi="Consolas" w:cs="Consolas"/>
+          <w:kern w:val="0"/>
+          <w:szCs w:val="21"/>
+        </w:rPr>
+        <w:t>communicationParserPre(compileUnits);</w:t>
+      </w:r>
+    </w:p>
+    <w:p>
+      <w:pPr>
+        <w:autoSpaceDE w:val="0"/>
+        <w:autoSpaceDN w:val="0"/>
+        <w:adjustRightInd w:val="0"/>
+        <w:ind w:firstLine="420"/>
+        <w:jc w:val="left"/>
+        <w:rPr>
+          <w:rFonts w:ascii="Consolas" w:hAnsi="Consolas" w:cs="Consolas"/>
+          <w:kern w:val="0"/>
+          <w:szCs w:val="21"/>
+        </w:rPr>
+      </w:pPr>
+      <w:r>
+        <w:rPr>
+          <w:rFonts w:ascii="Consolas" w:hAnsi="Consolas" w:cs="Consolas"/>
+          <w:kern w:val="0"/>
+          <w:szCs w:val="21"/>
+        </w:rPr>
+        <w:t>communicatinoParserPost(compileUnits);</w:t>
+      </w:r>
+    </w:p>
+    <w:p>
+      <w:pPr>
+        <w:autoSpaceDE w:val="0"/>
+        <w:autoSpaceDN w:val="0"/>
+        <w:adjustRightInd w:val="0"/>
+        <w:ind w:firstLine="420"/>
+        <w:jc w:val="left"/>
+        <w:rPr>
+          <w:rFonts w:ascii="Consolas" w:hAnsi="Consolas" w:cs="Consolas"/>
+          <w:kern w:val="0"/>
+          <w:szCs w:val="21"/>
+        </w:rPr>
+      </w:pPr>
+      <w:r>
+        <w:rPr>
+          <w:rFonts w:ascii="Consolas" w:hAnsi="Consolas" w:cs="Consolas"/>
+          <w:kern w:val="0"/>
+          <w:szCs w:val="21"/>
+        </w:rPr>
+        <w:t>interruptParser(compileUnits);</w:t>
+      </w:r>
+    </w:p>
+    <w:p>
+      <w:pPr>
+        <w:autoSpaceDE w:val="0"/>
+        <w:autoSpaceDN w:val="0"/>
+        <w:adjustRightInd w:val="0"/>
+        <w:ind w:firstLine="420"/>
+        <w:jc w:val="left"/>
+        <w:rPr>
+          <w:rFonts w:ascii="Consolas" w:hAnsi="Consolas" w:cs="Consolas"/>
+          <w:kern w:val="0"/>
+          <w:szCs w:val="21"/>
+        </w:rPr>
+      </w:pPr>
+      <w:r>
+        <w:rPr>
+          <w:rFonts w:ascii="Consolas" w:hAnsi="Consolas" w:cs="Consolas" w:hint="eastAsia"/>
+          <w:kern w:val="0"/>
+          <w:szCs w:val="21"/>
+        </w:rPr>
+        <w:t>有些</w:t>
+      </w:r>
+      <w:r>
+        <w:rPr>
+          <w:rFonts w:ascii="Consolas" w:hAnsi="Consolas" w:cs="Consolas"/>
+          <w:kern w:val="0"/>
+          <w:szCs w:val="21"/>
+        </w:rPr>
+        <w:t>依赖集成后会提供调用配置信息。</w:t>
+      </w:r>
+    </w:p>
+    <w:p>
+      <w:pPr>
+        <w:pStyle w:val="a3"/>
+        <w:rPr>
+          <w:rFonts w:ascii="Times New Roman" w:hAnsi="Times New Roman" w:cs="Times New Roman"/>
+        </w:rPr>
+      </w:pPr>
+      <w:r>
+        <w:rPr>
+          <w:rFonts w:ascii="Times New Roman" w:hAnsi="Times New Roman" w:cs="Times New Roman" w:hint="eastAsia"/>
+        </w:rPr>
+        <w:t>同步</w:t>
+      </w:r>
+      <w:r>
+        <w:rPr>
+          <w:rFonts w:ascii="Times New Roman" w:hAnsi="Times New Roman" w:cs="Times New Roman"/>
+        </w:rPr>
+        <w:t>依赖调用</w:t>
+      </w:r>
+      <w:r>
+        <w:rPr>
+          <w:rFonts w:ascii="Times New Roman" w:hAnsi="Times New Roman" w:cs="Times New Roman"/>
+        </w:rPr>
+        <w:t>如图</w:t>
+      </w:r>
+      <w:r>
+        <w:rPr>
+          <w:rFonts w:ascii="Times New Roman" w:hAnsi="Times New Roman" w:cs="Times New Roman"/>
+        </w:rPr>
+        <w:t>2</w:t>
+      </w:r>
+      <w:r>
+        <w:rPr>
+          <w:rFonts w:ascii="Times New Roman" w:hAnsi="Times New Roman" w:cs="Times New Roman"/>
+        </w:rPr>
+        <w:t>所示：</w:t>
+      </w:r>
+    </w:p>
+    <w:p>
+      <w:pPr>
+        <w:pStyle w:val="a3"/>
+        <w:rPr>
+          <w:rFonts w:ascii="Times New Roman" w:hAnsi="Times New Roman" w:cs="Times New Roman"/>
+        </w:rPr>
       </w:pPr>
       <w:r>
         <w:rPr>
           <w:noProof/>
         </w:rPr>
+        <w:lastRenderedPageBreak/>
         <w:drawing>
-          <wp:inline distT="0" distB="0" distL="0" distR="0" wp14:anchorId="0BCB7BC5" wp14:editId="63859DAA">
-            <wp:extent cx="5334000" cy="1474470"/>
+          <wp:inline distT="0" distB="0" distL="0" distR="0" wp14:anchorId="35565C4B" wp14:editId="399BDEBD">
+            <wp:extent cx="5334000" cy="2461895"/>
             <wp:effectExtent l="0" t="0" r="0" b="0"/>
-            <wp:docPr id="4" name="图片 4"/>
+            <wp:docPr id="3" name="图片 3"/>
             <wp:cNvGraphicFramePr>
               <a:graphicFrameLocks xmlns:a="http://schemas.openxmlformats.org/drawingml/2006/main" noChangeAspect="1"/>
             </wp:cNvGraphicFramePr>
@@ -1040,7 +916,7 @@
                   <pic:spPr>
                     <a:xfrm>
                       <a:off x="0" y="0"/>
-                      <a:ext cx="5334000" cy="1474470"/>
+                      <a:ext cx="5334000" cy="2461895"/>
                     </a:xfrm>
                     <a:prstGeom prst="rect">
                       <a:avLst/>
@@ -1055,77 +931,81 @@
     </w:p>
     <w:p>
       <w:pPr>
+        <w:jc w:val="center"/>
+        <w:rPr>
+          <w:rFonts w:ascii="Times New Roman" w:hAnsi="Times New Roman" w:cs="Times New Roman"/>
+          <w:sz w:val="18"/>
+          <w:szCs w:val="18"/>
+        </w:rPr>
+      </w:pPr>
+      <w:r>
+        <w:rPr>
+          <w:rFonts w:ascii="Times New Roman" w:hAnsi="Times New Roman" w:cs="Times New Roman"/>
+          <w:sz w:val="18"/>
+          <w:szCs w:val="18"/>
+        </w:rPr>
+        <w:t>图</w:t>
+      </w:r>
+      <w:r>
+        <w:rPr>
+          <w:rFonts w:ascii="Times New Roman" w:hAnsi="Times New Roman" w:cs="Times New Roman"/>
+          <w:sz w:val="18"/>
+          <w:szCs w:val="18"/>
+        </w:rPr>
+        <w:t>2</w:t>
+      </w:r>
+      <w:r>
+        <w:rPr>
+          <w:rFonts w:ascii="Times New Roman" w:hAnsi="Times New Roman" w:cs="Times New Roman" w:hint="eastAsia"/>
+          <w:sz w:val="18"/>
+          <w:szCs w:val="18"/>
+        </w:rPr>
+        <w:t>同步</w:t>
+      </w:r>
+      <w:r>
+        <w:rPr>
+          <w:rFonts w:ascii="Times New Roman" w:hAnsi="Times New Roman" w:cs="Times New Roman"/>
+          <w:sz w:val="18"/>
+          <w:szCs w:val="18"/>
+        </w:rPr>
+        <w:t>依赖调用</w:t>
+      </w:r>
+    </w:p>
+    <w:p>
+      <w:pPr>
         <w:pStyle w:val="a3"/>
         <w:rPr>
-          <w:rFonts w:ascii="Times New Roman" w:hAnsi="Times New Roman" w:cs="Times New Roman" w:hint="eastAsia"/>
-        </w:rPr>
-      </w:pPr>
-      <w:r>
-        <w:rPr>
-          <w:rFonts w:ascii="Times New Roman" w:hAnsi="Times New Roman" w:cs="Times New Roman" w:hint="eastAsia"/>
-        </w:rPr>
-        <w:t>同步依赖边</w:t>
-      </w:r>
-      <w:r>
-        <w:rPr>
-          <w:rFonts w:ascii="Times New Roman" w:hAnsi="Times New Roman" w:cs="Times New Roman" w:hint="eastAsia"/>
-        </w:rPr>
-        <w:t>，</w:t>
-      </w:r>
-      <w:r>
-        <w:rPr>
-          <w:rFonts w:ascii="Times New Roman" w:hAnsi="Times New Roman" w:cs="Times New Roman"/>
-        </w:rPr>
-        <w:t>“FROM”</w:t>
-      </w:r>
-      <w:r>
-        <w:rPr>
-          <w:rFonts w:ascii="Times New Roman" w:hAnsi="Times New Roman" w:cs="Times New Roman" w:hint="eastAsia"/>
-        </w:rPr>
-        <w:t>代表</w:t>
-      </w:r>
-      <w:r>
-        <w:rPr>
-          <w:rFonts w:ascii="Times New Roman" w:hAnsi="Times New Roman" w:cs="Times New Roman" w:hint="eastAsia"/>
-        </w:rPr>
-        <w:t>唤醒</w:t>
-      </w:r>
-      <w:r>
-        <w:rPr>
-          <w:rFonts w:ascii="Times New Roman" w:hAnsi="Times New Roman" w:cs="Times New Roman"/>
-        </w:rPr>
-        <w:t>节点，</w:t>
-      </w:r>
-      <w:r>
-        <w:rPr>
-          <w:rFonts w:ascii="Times New Roman" w:hAnsi="Times New Roman" w:cs="Times New Roman"/>
-        </w:rPr>
-        <w:t>“TO”</w:t>
-      </w:r>
-      <w:r>
-        <w:rPr>
-          <w:rFonts w:ascii="Times New Roman" w:hAnsi="Times New Roman" w:cs="Times New Roman"/>
-        </w:rPr>
-        <w:t>代表</w:t>
-      </w:r>
-      <w:r>
-        <w:rPr>
-          <w:rFonts w:ascii="Times New Roman" w:hAnsi="Times New Roman" w:cs="Times New Roman" w:hint="eastAsia"/>
-        </w:rPr>
-        <w:t>阻塞</w:t>
-      </w:r>
-      <w:r>
-        <w:rPr>
-          <w:rFonts w:ascii="Times New Roman" w:hAnsi="Times New Roman" w:cs="Times New Roman"/>
-        </w:rPr>
-        <w:t>节点。</w:t>
+          <w:rFonts w:ascii="Times New Roman" w:hAnsi="Times New Roman" w:cs="Times New Roman"/>
+          <w:b/>
+        </w:rPr>
+      </w:pPr>
+      <w:r>
+        <w:rPr>
+          <w:rFonts w:ascii="Times New Roman" w:hAnsi="Times New Roman" w:cs="Times New Roman"/>
+          <w:b/>
+        </w:rPr>
+        <w:t>3</w:t>
+      </w:r>
+      <w:r>
+        <w:rPr>
+          <w:rFonts w:ascii="Times New Roman" w:hAnsi="Times New Roman" w:cs="Times New Roman"/>
+          <w:b/>
+        </w:rPr>
+        <w:t>.</w:t>
+      </w:r>
+      <w:r>
+        <w:rPr>
+          <w:rFonts w:ascii="Times New Roman" w:hAnsi="Times New Roman" w:cs="Times New Roman" w:hint="eastAsia"/>
+          <w:b/>
+        </w:rPr>
+        <w:t>结果说明</w:t>
       </w:r>
     </w:p>
     <w:p>
       <w:pPr>
         <w:pStyle w:val="a3"/>
         <w:rPr>
-          <w:rFonts w:ascii="Times New Roman" w:hAnsi="Times New Roman" w:cs="Times New Roman" w:hint="eastAsia"/>
+          <w:rFonts w:ascii="Times New Roman" w:hAnsi="Times New Roman" w:cs="Times New Roman"/>
           <w:b/>
         </w:rPr>
       </w:pPr>
@@ -1134,10 +1014,10 @@
           <w:noProof/>
         </w:rPr>
         <w:drawing>
-          <wp:inline distT="0" distB="0" distL="0" distR="0" wp14:anchorId="61721A01" wp14:editId="0C7831A5">
-            <wp:extent cx="5334000" cy="1247775"/>
-            <wp:effectExtent l="0" t="0" r="0" b="9525"/>
-            <wp:docPr id="6" name="图片 6"/>
+          <wp:inline distT="0" distB="0" distL="0" distR="0" wp14:anchorId="4E10758A" wp14:editId="55F1AE90">
+            <wp:extent cx="5334000" cy="1447800"/>
+            <wp:effectExtent l="0" t="0" r="0" b="0"/>
+            <wp:docPr id="5" name="图片 5"/>
             <wp:cNvGraphicFramePr>
               <a:graphicFrameLocks xmlns:a="http://schemas.openxmlformats.org/drawingml/2006/main" noChangeAspect="1"/>
             </wp:cNvGraphicFramePr>
@@ -1157,6 +1037,228 @@
                   <pic:spPr>
                     <a:xfrm>
                       <a:off x="0" y="0"/>
+                      <a:ext cx="5334000" cy="1447800"/>
+                    </a:xfrm>
+                    <a:prstGeom prst="rect">
+                      <a:avLst/>
+                    </a:prstGeom>
+                  </pic:spPr>
+                </pic:pic>
+              </a:graphicData>
+            </a:graphic>
+          </wp:inline>
+        </w:drawing>
+      </w:r>
+    </w:p>
+    <w:p>
+      <w:pPr>
+        <w:pStyle w:val="a3"/>
+        <w:rPr>
+          <w:rFonts w:ascii="Times New Roman" w:hAnsi="Times New Roman" w:cs="Times New Roman"/>
+        </w:rPr>
+      </w:pPr>
+      <w:r>
+        <w:rPr>
+          <w:rFonts w:ascii="Times New Roman" w:hAnsi="Times New Roman" w:cs="Times New Roman" w:hint="eastAsia"/>
+        </w:rPr>
+        <w:t>线程</w:t>
+      </w:r>
+      <w:r>
+        <w:rPr>
+          <w:rFonts w:ascii="Times New Roman" w:hAnsi="Times New Roman" w:cs="Times New Roman"/>
+        </w:rPr>
+        <w:t>触发边</w:t>
+      </w:r>
+      <w:r>
+        <w:rPr>
+          <w:rFonts w:ascii="Times New Roman" w:hAnsi="Times New Roman" w:cs="Times New Roman" w:hint="eastAsia"/>
+        </w:rPr>
+        <w:t>，</w:t>
+      </w:r>
+      <w:r>
+        <w:rPr>
+          <w:rFonts w:ascii="Times New Roman" w:hAnsi="Times New Roman" w:cs="Times New Roman"/>
+        </w:rPr>
+        <w:t>“FROM”</w:t>
+      </w:r>
+      <w:r>
+        <w:rPr>
+          <w:rFonts w:ascii="Times New Roman" w:hAnsi="Times New Roman" w:cs="Times New Roman" w:hint="eastAsia"/>
+        </w:rPr>
+        <w:t>代表触发</w:t>
+      </w:r>
+      <w:r>
+        <w:rPr>
+          <w:rFonts w:ascii="Times New Roman" w:hAnsi="Times New Roman" w:cs="Times New Roman"/>
+        </w:rPr>
+        <w:t>节点，</w:t>
+      </w:r>
+      <w:r>
+        <w:rPr>
+          <w:rFonts w:ascii="Times New Roman" w:hAnsi="Times New Roman" w:cs="Times New Roman"/>
+        </w:rPr>
+        <w:t>“TO”</w:t>
+      </w:r>
+      <w:r>
+        <w:rPr>
+          <w:rFonts w:ascii="Times New Roman" w:hAnsi="Times New Roman" w:cs="Times New Roman"/>
+        </w:rPr>
+        <w:t>代表</w:t>
+      </w:r>
+      <w:r>
+        <w:rPr>
+          <w:rFonts w:ascii="Times New Roman" w:hAnsi="Times New Roman" w:cs="Times New Roman" w:hint="eastAsia"/>
+        </w:rPr>
+        <w:t>线程入口</w:t>
+      </w:r>
+      <w:r>
+        <w:rPr>
+          <w:rFonts w:ascii="Times New Roman" w:hAnsi="Times New Roman" w:cs="Times New Roman"/>
+        </w:rPr>
+        <w:t>节点。</w:t>
+      </w:r>
+    </w:p>
+    <w:p>
+      <w:pPr>
+        <w:pStyle w:val="a3"/>
+        <w:rPr>
+          <w:rFonts w:ascii="Times New Roman" w:hAnsi="Times New Roman" w:cs="Times New Roman"/>
+          <w:b/>
+        </w:rPr>
+      </w:pPr>
+      <w:r>
+        <w:rPr>
+          <w:noProof/>
+        </w:rPr>
+        <w:drawing>
+          <wp:inline distT="0" distB="0" distL="0" distR="0" wp14:anchorId="0BCB7BC5" wp14:editId="63859DAA">
+            <wp:extent cx="5334000" cy="1474470"/>
+            <wp:effectExtent l="0" t="0" r="0" b="0"/>
+            <wp:docPr id="4" name="图片 4"/>
+            <wp:cNvGraphicFramePr>
+              <a:graphicFrameLocks xmlns:a="http://schemas.openxmlformats.org/drawingml/2006/main" noChangeAspect="1"/>
+            </wp:cNvGraphicFramePr>
+            <a:graphic xmlns:a="http://schemas.openxmlformats.org/drawingml/2006/main">
+              <a:graphicData uri="http://schemas.openxmlformats.org/drawingml/2006/picture">
+                <pic:pic xmlns:pic="http://schemas.openxmlformats.org/drawingml/2006/picture">
+                  <pic:nvPicPr>
+                    <pic:cNvPr id="1" name=""/>
+                    <pic:cNvPicPr/>
+                  </pic:nvPicPr>
+                  <pic:blipFill>
+                    <a:blip r:embed="rId9"/>
+                    <a:stretch>
+                      <a:fillRect/>
+                    </a:stretch>
+                  </pic:blipFill>
+                  <pic:spPr>
+                    <a:xfrm>
+                      <a:off x="0" y="0"/>
+                      <a:ext cx="5334000" cy="1474470"/>
+                    </a:xfrm>
+                    <a:prstGeom prst="rect">
+                      <a:avLst/>
+                    </a:prstGeom>
+                  </pic:spPr>
+                </pic:pic>
+              </a:graphicData>
+            </a:graphic>
+          </wp:inline>
+        </w:drawing>
+      </w:r>
+    </w:p>
+    <w:p>
+      <w:pPr>
+        <w:pStyle w:val="a3"/>
+        <w:rPr>
+          <w:rFonts w:ascii="Times New Roman" w:hAnsi="Times New Roman" w:cs="Times New Roman"/>
+        </w:rPr>
+      </w:pPr>
+      <w:r>
+        <w:rPr>
+          <w:rFonts w:ascii="Times New Roman" w:hAnsi="Times New Roman" w:cs="Times New Roman" w:hint="eastAsia"/>
+        </w:rPr>
+        <w:t>同步依赖边，</w:t>
+      </w:r>
+      <w:r>
+        <w:rPr>
+          <w:rFonts w:ascii="Times New Roman" w:hAnsi="Times New Roman" w:cs="Times New Roman"/>
+        </w:rPr>
+        <w:t>“FROM”</w:t>
+      </w:r>
+      <w:r>
+        <w:rPr>
+          <w:rFonts w:ascii="Times New Roman" w:hAnsi="Times New Roman" w:cs="Times New Roman" w:hint="eastAsia"/>
+        </w:rPr>
+        <w:t>代表唤醒</w:t>
+      </w:r>
+      <w:r>
+        <w:rPr>
+          <w:rFonts w:ascii="Times New Roman" w:hAnsi="Times New Roman" w:cs="Times New Roman"/>
+        </w:rPr>
+        <w:t>节点，</w:t>
+      </w:r>
+      <w:r>
+        <w:rPr>
+          <w:rFonts w:ascii="Times New Roman" w:hAnsi="Times New Roman" w:cs="Times New Roman"/>
+        </w:rPr>
+        <w:t>“TO”</w:t>
+      </w:r>
+      <w:r>
+        <w:rPr>
+          <w:rFonts w:ascii="Times New Roman" w:hAnsi="Times New Roman" w:cs="Times New Roman"/>
+        </w:rPr>
+        <w:t>代表</w:t>
+      </w:r>
+      <w:r>
+        <w:rPr>
+          <w:rFonts w:ascii="Times New Roman" w:hAnsi="Times New Roman" w:cs="Times New Roman" w:hint="eastAsia"/>
+        </w:rPr>
+        <w:t>阻塞</w:t>
+      </w:r>
+      <w:r>
+        <w:rPr>
+          <w:rFonts w:ascii="Times New Roman" w:hAnsi="Times New Roman" w:cs="Times New Roman"/>
+        </w:rPr>
+        <w:t>节点。</w:t>
+      </w:r>
+    </w:p>
+    <w:p>
+      <w:pPr>
+        <w:pStyle w:val="a3"/>
+        <w:rPr>
+          <w:rFonts w:ascii="Times New Roman" w:hAnsi="Times New Roman" w:cs="Times New Roman"/>
+          <w:b/>
+        </w:rPr>
+      </w:pPr>
+      <w:r>
+        <w:rPr>
+          <w:noProof/>
+        </w:rPr>
+        <w:drawing>
+          <wp:inline distT="0" distB="0" distL="0" distR="0" wp14:anchorId="61721A01" wp14:editId="0C7831A5">
+            <wp:extent cx="5334000" cy="1247775"/>
+            <wp:effectExtent l="0" t="0" r="0" b="9525"/>
+            <wp:docPr id="6" name="图片 6"/>
+            <wp:cNvGraphicFramePr>
+              <a:graphicFrameLocks xmlns:a="http://schemas.openxmlformats.org/drawingml/2006/main" noChangeAspect="1"/>
+            </wp:cNvGraphicFramePr>
+            <a:graphic xmlns:a="http://schemas.openxmlformats.org/drawingml/2006/main">
+              <a:graphicData uri="http://schemas.openxmlformats.org/drawingml/2006/picture">
+                <pic:pic xmlns:pic="http://schemas.openxmlformats.org/drawingml/2006/picture">
+                  <pic:nvPicPr>
+                    <pic:cNvPr id="1" name=""/>
+                    <pic:cNvPicPr/>
+                  </pic:nvPicPr>
+                  <pic:blipFill>
+                    <a:blip r:embed="rId10"/>
+                    <a:stretch>
+                      <a:fillRect/>
+                    </a:stretch>
+                  </pic:blipFill>
+                  <pic:spPr>
+                    <a:xfrm>
+                      <a:off x="0" y="0"/>
                       <a:ext cx="5334000" cy="1247775"/>
                     </a:xfrm>
                     <a:prstGeom prst="rect">
@@ -1174,7 +1276,7 @@
       <w:pPr>
         <w:pStyle w:val="a3"/>
         <w:rPr>
-          <w:rFonts w:ascii="Times New Roman" w:hAnsi="Times New Roman" w:cs="Times New Roman" w:hint="eastAsia"/>
+          <w:rFonts w:ascii="Times New Roman" w:hAnsi="Times New Roman" w:cs="Times New Roman"/>
         </w:rPr>
       </w:pPr>
       <w:r>
@@ -1274,6 +1376,149 @@
           <w:szCs w:val="18"/>
         </w:rPr>
       </w:pPr>
+      <w:r>
+        <w:rPr>
+          <w:noProof/>
+        </w:rPr>
+        <w:lastRenderedPageBreak/>
+        <w:drawing>
+          <wp:inline distT="0" distB="0" distL="0" distR="0" wp14:anchorId="1F628AC2" wp14:editId="660312EC">
+            <wp:extent cx="5334000" cy="1185545"/>
+            <wp:effectExtent l="0" t="0" r="0" b="0"/>
+            <wp:docPr id="2" name="图片 2"/>
+            <wp:cNvGraphicFramePr>
+              <a:graphicFrameLocks xmlns:a="http://schemas.openxmlformats.org/drawingml/2006/main" noChangeAspect="1"/>
+            </wp:cNvGraphicFramePr>
+            <a:graphic xmlns:a="http://schemas.openxmlformats.org/drawingml/2006/main">
+              <a:graphicData uri="http://schemas.openxmlformats.org/drawingml/2006/picture">
+                <pic:pic xmlns:pic="http://schemas.openxmlformats.org/drawingml/2006/picture">
+                  <pic:nvPicPr>
+                    <pic:cNvPr id="1" name=""/>
+                    <pic:cNvPicPr/>
+                  </pic:nvPicPr>
+                  <pic:blipFill>
+                    <a:blip r:embed="rId11"/>
+                    <a:stretch>
+                      <a:fillRect/>
+                    </a:stretch>
+                  </pic:blipFill>
+                  <pic:spPr>
+                    <a:xfrm>
+                      <a:off x="0" y="0"/>
+                      <a:ext cx="5334000" cy="1185545"/>
+                    </a:xfrm>
+                    <a:prstGeom prst="rect">
+                      <a:avLst/>
+                    </a:prstGeom>
+                  </pic:spPr>
+                </pic:pic>
+              </a:graphicData>
+            </a:graphic>
+          </wp:inline>
+        </w:drawing>
+      </w:r>
+    </w:p>
+    <w:p>
+      <w:pPr>
+        <w:jc w:val="left"/>
+        <w:rPr>
+          <w:rFonts w:ascii="Times New Roman" w:hAnsi="Times New Roman" w:cs="Times New Roman" w:hint="eastAsia"/>
+          <w:szCs w:val="21"/>
+        </w:rPr>
+      </w:pPr>
+      <w:r>
+        <w:rPr>
+          <w:rFonts w:ascii="Times New Roman" w:hAnsi="Times New Roman" w:cs="Times New Roman" w:hint="eastAsia"/>
+          <w:szCs w:val="21"/>
+        </w:rPr>
+        <w:t>线程</w:t>
+      </w:r>
+      <w:r>
+        <w:rPr>
+          <w:rFonts w:ascii="Times New Roman" w:hAnsi="Times New Roman" w:cs="Times New Roman"/>
+          <w:szCs w:val="21"/>
+        </w:rPr>
+        <w:t>中断边</w:t>
+      </w:r>
+      <w:r>
+        <w:rPr>
+          <w:rFonts w:ascii="Times New Roman" w:hAnsi="Times New Roman" w:cs="Times New Roman" w:hint="eastAsia"/>
+          <w:szCs w:val="21"/>
+        </w:rPr>
+        <w:t>，“</w:t>
+      </w:r>
+      <w:r>
+        <w:rPr>
+          <w:rFonts w:ascii="Times New Roman" w:hAnsi="Times New Roman" w:cs="Times New Roman"/>
+          <w:szCs w:val="21"/>
+        </w:rPr>
+        <w:t>FROM</w:t>
+      </w:r>
+      <w:r>
+        <w:rPr>
+          <w:rFonts w:asciiTheme="majorEastAsia" w:eastAsiaTheme="majorEastAsia" w:hAnsiTheme="majorEastAsia" w:cs="Times New Roman"/>
+          <w:szCs w:val="21"/>
+        </w:rPr>
+        <w:t>”</w:t>
+      </w:r>
+      <w:r>
+        <w:rPr>
+          <w:rFonts w:ascii="Times New Roman" w:hAnsi="Times New Roman" w:cs="Times New Roman"/>
+          <w:szCs w:val="21"/>
+        </w:rPr>
+        <w:t>代表</w:t>
+      </w:r>
+      <w:r>
+        <w:rPr>
+          <w:rFonts w:ascii="Times New Roman" w:hAnsi="Times New Roman" w:cs="Times New Roman" w:hint="eastAsia"/>
+          <w:szCs w:val="21"/>
+        </w:rPr>
+        <w:t>中断</w:t>
+      </w:r>
+      <w:r>
+        <w:rPr>
+          <w:rFonts w:ascii="Times New Roman" w:hAnsi="Times New Roman" w:cs="Times New Roman"/>
+          <w:szCs w:val="21"/>
+        </w:rPr>
+        <w:t>通知节点，</w:t>
+      </w:r>
+      <w:r>
+        <w:rPr>
+          <w:rFonts w:ascii="Times New Roman" w:hAnsi="Times New Roman" w:cs="Times New Roman" w:hint="eastAsia"/>
+          <w:szCs w:val="21"/>
+        </w:rPr>
+        <w:t>“</w:t>
+      </w:r>
+      <w:r>
+        <w:rPr>
+          <w:rFonts w:ascii="Times New Roman" w:hAnsi="Times New Roman" w:cs="Times New Roman"/>
+          <w:szCs w:val="21"/>
+        </w:rPr>
+        <w:t>TO</w:t>
+      </w:r>
+      <w:r>
+        <w:rPr>
+          <w:rFonts w:asciiTheme="majorEastAsia" w:eastAsiaTheme="majorEastAsia" w:hAnsiTheme="majorEastAsia" w:cs="Times New Roman"/>
+          <w:szCs w:val="21"/>
+        </w:rPr>
+        <w:t>”</w:t>
+      </w:r>
+      <w:r>
+        <w:rPr>
+          <w:rFonts w:asciiTheme="majorEastAsia" w:eastAsiaTheme="majorEastAsia" w:hAnsiTheme="majorEastAsia" w:cs="Times New Roman" w:hint="eastAsia"/>
+          <w:szCs w:val="21"/>
+        </w:rPr>
+        <w:t>代表</w:t>
+      </w:r>
+      <w:r>
+        <w:rPr>
+          <w:rFonts w:asciiTheme="majorEastAsia" w:eastAsiaTheme="majorEastAsia" w:hAnsiTheme="majorEastAsia" w:cs="Times New Roman"/>
+          <w:szCs w:val="21"/>
+        </w:rPr>
+        <w:t>中断接受节点</w:t>
+      </w:r>
+      <w:bookmarkStart w:id="0" w:name="_GoBack"/>
+      <w:bookmarkEnd w:id="0"/>
     </w:p>
     <w:sectPr>
       <w:pgSz w:w="11906" w:h="16838"/>
@@ -1283,6 +1528,44 @@
     </w:sectPr>
   </w:body>
 </w:document>
+</file>
+
+<file path=word/endnotes.xml><?xml version="1.0" encoding="utf-8"?>
+<w:endnotes xmlns:wpc="http://schemas.microsoft.com/office/word/2010/wordprocessingCanvas" xmlns:mc="http://schemas.openxmlformats.org/markup-compatibility/2006" xmlns:o="urn:schemas-microsoft-com:office:office" xmlns:r="http://schemas.openxmlformats.org/officeDocument/2006/relationships" xmlns:m="http://schemas.openxmlformats.org/officeDocument/2006/math" xmlns:v="urn:schemas-microsoft-com:vml" xmlns:wp14="http://schemas.microsoft.com/office/word/2010/wordprocessingDrawing" xmlns:wp="http://schemas.openxmlformats.org/drawingml/2006/wordprocessingDrawing" xmlns:w10="urn:schemas-microsoft-com:office:word" xmlns:w="http://schemas.openxmlformats.org/wordprocessingml/2006/main" xmlns:w14="http://schemas.microsoft.com/office/word/2010/wordml" xmlns:w15="http://schemas.microsoft.com/office/word/2012/wordml" xmlns:wpg="http://schemas.microsoft.com/office/word/2010/wordprocessingGroup" xmlns:wpi="http://schemas.microsoft.com/office/word/2010/wordprocessingInk" xmlns:wne="http://schemas.microsoft.com/office/word/2006/wordml" xmlns:wps="http://schemas.microsoft.com/office/word/2010/wordprocessingShape" mc:Ignorable="w14 w15 wp14">
+  <w:endnote w:type="separator" w:id="-1">
+    <w:p>
+      <w:r>
+        <w:separator/>
+      </w:r>
+    </w:p>
+  </w:endnote>
+  <w:endnote w:type="continuationSeparator" w:id="0">
+    <w:p>
+      <w:r>
+        <w:continuationSeparator/>
+      </w:r>
+    </w:p>
+  </w:endnote>
+</w:endnotes>
+</file>
+
+<file path=word/footnotes.xml><?xml version="1.0" encoding="utf-8"?>
+<w:footnotes xmlns:wpc="http://schemas.microsoft.com/office/word/2010/wordprocessingCanvas" xmlns:mc="http://schemas.openxmlformats.org/markup-compatibility/2006" xmlns:o="urn:schemas-microsoft-com:office:office" xmlns:r="http://schemas.openxmlformats.org/officeDocument/2006/relationships" xmlns:m="http://schemas.openxmlformats.org/officeDocument/2006/math" xmlns:v="urn:schemas-microsoft-com:vml" xmlns:wp14="http://schemas.microsoft.com/office/word/2010/wordprocessingDrawing" xmlns:wp="http://schemas.openxmlformats.org/drawingml/2006/wordprocessingDrawing" xmlns:w10="urn:schemas-microsoft-com:office:word" xmlns:w="http://schemas.openxmlformats.org/wordprocessingml/2006/main" xmlns:w14="http://schemas.microsoft.com/office/word/2010/wordml" xmlns:w15="http://schemas.microsoft.com/office/word/2012/wordml" xmlns:wpg="http://schemas.microsoft.com/office/word/2010/wordprocessingGroup" xmlns:wpi="http://schemas.microsoft.com/office/word/2010/wordprocessingInk" xmlns:wne="http://schemas.microsoft.com/office/word/2006/wordml" xmlns:wps="http://schemas.microsoft.com/office/word/2010/wordprocessingShape" mc:Ignorable="w14 w15 wp14">
+  <w:footnote w:type="separator" w:id="-1">
+    <w:p>
+      <w:r>
+        <w:separator/>
+      </w:r>
+    </w:p>
+  </w:footnote>
+  <w:footnote w:type="continuationSeparator" w:id="0">
+    <w:p>
+      <w:r>
+        <w:continuationSeparator/>
+      </w:r>
+    </w:p>
+  </w:footnote>
+</w:footnotes>
 </file>
 
 <file path=word/styles.xml><?xml version="1.0" encoding="utf-8"?>
@@ -1683,7 +1966,6 @@
   <w:style w:type="character" w:default="1" w:styleId="a0">
     <w:name w:val="Default Paragraph Font"/>
     <w:uiPriority w:val="1"/>
-    <w:semiHidden/>
     <w:unhideWhenUsed/>
   </w:style>
   <w:style w:type="table" w:default="1" w:styleId="a1">
@@ -1728,6 +2010,71 @@
     <w:rPr>
       <w:rFonts w:ascii="宋体" w:eastAsia="宋体" w:hAnsi="Courier New" w:cs="Courier New"/>
       <w:szCs w:val="21"/>
+    </w:rPr>
+  </w:style>
+  <w:style w:type="paragraph" w:styleId="a4">
+    <w:name w:val="header"/>
+    <w:basedOn w:val="a"/>
+    <w:link w:val="Char0"/>
+    <w:uiPriority w:val="99"/>
+    <w:unhideWhenUsed/>
+    <w:rsid w:val="0097664A"/>
+    <w:pPr>
+      <w:pBdr>
+        <w:bottom w:val="single" w:sz="6" w:space="1" w:color="auto"/>
+      </w:pBdr>
+      <w:tabs>
+        <w:tab w:val="center" w:pos="4153"/>
+        <w:tab w:val="right" w:pos="8306"/>
+      </w:tabs>
+      <w:snapToGrid w:val="0"/>
+      <w:jc w:val="center"/>
+    </w:pPr>
+    <w:rPr>
+      <w:sz w:val="18"/>
+      <w:szCs w:val="18"/>
+    </w:rPr>
+  </w:style>
+  <w:style w:type="character" w:customStyle="1" w:styleId="Char0">
+    <w:name w:val="页眉 Char"/>
+    <w:basedOn w:val="a0"/>
+    <w:link w:val="a4"/>
+    <w:uiPriority w:val="99"/>
+    <w:rsid w:val="0097664A"/>
+    <w:rPr>
+      <w:sz w:val="18"/>
+      <w:szCs w:val="18"/>
+    </w:rPr>
+  </w:style>
+  <w:style w:type="paragraph" w:styleId="a5">
+    <w:name w:val="footer"/>
+    <w:basedOn w:val="a"/>
+    <w:link w:val="Char1"/>
+    <w:uiPriority w:val="99"/>
+    <w:unhideWhenUsed/>
+    <w:rsid w:val="0097664A"/>
+    <w:pPr>
+      <w:tabs>
+        <w:tab w:val="center" w:pos="4153"/>
+        <w:tab w:val="right" w:pos="8306"/>
+      </w:tabs>
+      <w:snapToGrid w:val="0"/>
+      <w:jc w:val="left"/>
+    </w:pPr>
+    <w:rPr>
+      <w:sz w:val="18"/>
+      <w:szCs w:val="18"/>
+    </w:rPr>
+  </w:style>
+  <w:style w:type="character" w:customStyle="1" w:styleId="Char1">
+    <w:name w:val="页脚 Char"/>
+    <w:basedOn w:val="a0"/>
+    <w:link w:val="a5"/>
+    <w:uiPriority w:val="99"/>
+    <w:rsid w:val="0097664A"/>
+    <w:rPr>
+      <w:sz w:val="18"/>
+      <w:szCs w:val="18"/>
     </w:rPr>
   </w:style>
 </w:styles>
